--- a/法令ファイル/地域伝統芸能等を活用した行事の実施による観光及び特定地域商工業の振興に関する法律/地域伝統芸能等を活用した行事の実施による観光及び特定地域商工業の振興に関する法律（平成四年法律第八十八号）.docx
+++ b/法令ファイル/地域伝統芸能等を活用した行事の実施による観光及び特定地域商工業の振興に関する法律/地域伝統芸能等を活用した行事の実施による観光及び特定地域商工業の振興に関する法律（平成四年法律第八十八号）.docx
@@ -154,69 +154,45 @@
     </w:p>
     <w:p>
       <w:pPr>
-        <w:pStyle w:val="Heading6"/>
+        <w:pStyle w:val="ListBullet"/>
         <w:ind w:left="880"/>
       </w:pPr>
       <w:r>
         <w:t>一</w:t>
-      </w:r>
-    </w:p>
-    <w:p>
-      <w:pPr>
-        <w:ind w:left="880"/>
-      </w:pPr>
-      <w:r>
+        <w:br/>
         <w:t>活用行事の実施による観光及び特定地域商工業の振興に関する基本的な事項</w:t>
       </w:r>
     </w:p>
     <w:p>
       <w:pPr>
-        <w:pStyle w:val="Heading6"/>
+        <w:pStyle w:val="ListBullet"/>
         <w:ind w:left="880"/>
       </w:pPr>
       <w:r>
         <w:t>二</w:t>
-      </w:r>
-    </w:p>
-    <w:p>
-      <w:pPr>
-        <w:ind w:left="880"/>
-      </w:pPr>
-      <w:r>
+        <w:br/>
         <w:t>活用行事の実施に関する事項</w:t>
       </w:r>
     </w:p>
     <w:p>
       <w:pPr>
-        <w:pStyle w:val="Heading6"/>
+        <w:pStyle w:val="ListBullet"/>
         <w:ind w:left="880"/>
       </w:pPr>
       <w:r>
         <w:t>三</w:t>
-      </w:r>
-    </w:p>
-    <w:p>
-      <w:pPr>
-        <w:ind w:left="880"/>
-      </w:pPr>
-      <w:r>
+        <w:br/>
         <w:t>特定事業等の実施に関する事項</w:t>
       </w:r>
     </w:p>
     <w:p>
       <w:pPr>
-        <w:pStyle w:val="Heading6"/>
+        <w:pStyle w:val="ListBullet"/>
         <w:ind w:left="880"/>
       </w:pPr>
       <w:r>
         <w:t>四</w:t>
-      </w:r>
-    </w:p>
-    <w:p>
-      <w:pPr>
-        <w:ind w:left="880"/>
-      </w:pPr>
-      <w:r>
+        <w:br/>
         <w:t>文化財である地域伝統芸能等の保存に関する事項、農山漁村の活性化に関する施策との連携に関する事項その他活用行事の実施による観光及び特定地域商工業の振興に関する重要事項</w:t>
       </w:r>
     </w:p>
@@ -320,69 +296,45 @@
     </w:p>
     <w:p>
       <w:pPr>
-        <w:pStyle w:val="Heading6"/>
+        <w:pStyle w:val="ListBullet"/>
         <w:ind w:left="880"/>
       </w:pPr>
       <w:r>
         <w:t>一</w:t>
-      </w:r>
-    </w:p>
-    <w:p>
-      <w:pPr>
-        <w:ind w:left="880"/>
-      </w:pPr>
-      <w:r>
+        <w:br/>
         <w:t>当該都道府県における活用行事の実施による観光及び特定地域商工業の振興に関する基本的な方針</w:t>
       </w:r>
     </w:p>
     <w:p>
       <w:pPr>
-        <w:pStyle w:val="Heading6"/>
+        <w:pStyle w:val="ListBullet"/>
         <w:ind w:left="880"/>
       </w:pPr>
       <w:r>
         <w:t>二</w:t>
-      </w:r>
-    </w:p>
-    <w:p>
-      <w:pPr>
-        <w:ind w:left="880"/>
-      </w:pPr>
-      <w:r>
+        <w:br/>
         <w:t>活用行事において活用される地域伝統芸能等のうち文化財であるものの保存に関する事項</w:t>
       </w:r>
     </w:p>
     <w:p>
       <w:pPr>
-        <w:pStyle w:val="Heading6"/>
+        <w:pStyle w:val="ListBullet"/>
         <w:ind w:left="880"/>
       </w:pPr>
       <w:r>
         <w:t>三</w:t>
-      </w:r>
-    </w:p>
-    <w:p>
-      <w:pPr>
-        <w:ind w:left="880"/>
-      </w:pPr>
-      <w:r>
+        <w:br/>
         <w:t>農山漁村の活性化に関する施策との連携に関する事項</w:t>
       </w:r>
     </w:p>
     <w:p>
       <w:pPr>
-        <w:pStyle w:val="Heading6"/>
+        <w:pStyle w:val="ListBullet"/>
         <w:ind w:left="880"/>
       </w:pPr>
       <w:r>
         <w:t>四</w:t>
-      </w:r>
-    </w:p>
-    <w:p>
-      <w:pPr>
-        <w:ind w:left="880"/>
-      </w:pPr>
-      <w:r>
+        <w:br/>
         <w:t>その他活用行事の実施による観光及び特定地域商工業の振興に関する事項</w:t>
       </w:r>
     </w:p>
@@ -580,86 +532,56 @@
     </w:p>
     <w:p>
       <w:pPr>
-        <w:pStyle w:val="Heading6"/>
+        <w:pStyle w:val="ListBullet"/>
         <w:ind w:left="880"/>
       </w:pPr>
       <w:r>
         <w:t>一</w:t>
-      </w:r>
-    </w:p>
-    <w:p>
-      <w:pPr>
-        <w:ind w:left="880"/>
-      </w:pPr>
-      <w:r>
+        <w:br/>
         <w:t>計画活用行事等の実施に関する情報を収集すること。</w:t>
       </w:r>
     </w:p>
     <w:p>
       <w:pPr>
-        <w:pStyle w:val="Heading6"/>
+        <w:pStyle w:val="ListBullet"/>
         <w:ind w:left="880"/>
       </w:pPr>
       <w:r>
         <w:t>二</w:t>
-      </w:r>
-    </w:p>
-    <w:p>
-      <w:pPr>
-        <w:ind w:left="880"/>
-      </w:pPr>
-      <w:r>
+        <w:br/>
         <w:t>計画活用行事等の確実かつ効果的な実施に資するため、その実施主体に対し前号の情報を提供すること。</w:t>
       </w:r>
     </w:p>
     <w:p>
       <w:pPr>
-        <w:pStyle w:val="Heading6"/>
+        <w:pStyle w:val="ListBullet"/>
         <w:ind w:left="880"/>
       </w:pPr>
       <w:r>
         <w:t>三</w:t>
-      </w:r>
-    </w:p>
-    <w:p>
-      <w:pPr>
-        <w:ind w:left="880"/>
-      </w:pPr>
-      <w:r>
+        <w:br/>
         <w:t>計画活用行事等の実施に関し必要な助言、指導、資金の支給その他の援助を行うこと。</w:t>
       </w:r>
     </w:p>
     <w:p>
       <w:pPr>
-        <w:pStyle w:val="Heading6"/>
+        <w:pStyle w:val="ListBullet"/>
         <w:ind w:left="880"/>
       </w:pPr>
       <w:r>
         <w:t>四</w:t>
-      </w:r>
-    </w:p>
-    <w:p>
-      <w:pPr>
-        <w:ind w:left="880"/>
-      </w:pPr>
-      <w:r>
+        <w:br/>
         <w:t>独立行政法人国際観光振興機構が行う外国人観光旅客の来訪の促進及びその接遇の向上に関する業務の効率的な実施に資するため、独立行政法人国際観光振興機構に対し第一号の情報を提供すること。</w:t>
       </w:r>
     </w:p>
     <w:p>
       <w:pPr>
-        <w:pStyle w:val="Heading6"/>
+        <w:pStyle w:val="ListBullet"/>
         <w:ind w:left="880"/>
       </w:pPr>
       <w:r>
         <w:t>五</w:t>
-      </w:r>
-    </w:p>
-    <w:p>
-      <w:pPr>
-        <w:ind w:left="880"/>
-      </w:pPr>
-      <w:r>
+        <w:br/>
         <w:t>活用行事の実施による観光及び特定地域商工業の振興に関する催しを実施し、並びに調査、研究及び広報を行うこと。</w:t>
       </w:r>
     </w:p>
@@ -827,7 +749,7 @@
         <w:pStyle w:val="Heading1"/>
       </w:pPr>
       <w:r>
-        <w:t>附　則（平成五年一一月一二日法律第八九号）</w:t>
+        <w:t>附則（平成五年一一月一二日法律第八九号）</w:t>
       </w:r>
     </w:p>
     <w:p>
@@ -905,7 +827,7 @@
         <w:pStyle w:val="Heading1"/>
       </w:pPr>
       <w:r>
-        <w:t>附　則（平成一一年一二月二二日法律第一六〇号）</w:t>
+        <w:t>附則（平成一一年一二月二二日法律第一六〇号）</w:t>
       </w:r>
     </w:p>
     <w:p>
@@ -919,23 +841,23 @@
     <w:p>
       <w:r>
         <w:t>この法律（第二条及び第三条を除く。）は、平成十三年一月六日から施行する。</w:t>
+        <w:br/>
+        <w:t>ただし、次の各号に掲げる規定は、当該各号に定める日から施行する。</w:t>
       </w:r>
     </w:p>
     <w:p>
       <w:pPr>
-        <w:pStyle w:val="Heading6"/>
+        <w:pStyle w:val="ListBullet"/>
         <w:ind w:left="880"/>
       </w:pPr>
       <w:r>
         <w:t>一</w:t>
-      </w:r>
-    </w:p>
-    <w:p>
-      <w:pPr>
-        <w:ind w:left="880"/>
-      </w:pPr>
-      <w:r>
+        <w:br/>
         <w:t>第九百九十五条（核原料物質、核燃料物質及び原子炉の規制に関する法律の一部を改正する法律附則の改正規定に係る部分に限る。）、第千三百五条、第千三百六条、第千三百二十四条第二項、第千三百二十六条第二項及び第千三百四十四条の規定</w:t>
+        <w:br/>
+        <w:br/>
+        <w:br/>
+        <w:t>公布の日</w:t>
       </w:r>
     </w:p>
     <w:p>
@@ -948,7 +870,7 @@
         <w:pStyle w:val="Heading1"/>
       </w:pPr>
       <w:r>
-        <w:t>附　則（平成一一年一二月二二日法律第二二二号）</w:t>
+        <w:t>附則（平成一一年一二月二二日法律第二二二号）</w:t>
       </w:r>
     </w:p>
     <w:p>
@@ -974,7 +896,7 @@
         <w:pStyle w:val="Heading1"/>
       </w:pPr>
       <w:r>
-        <w:t>附　則（平成一三年一二月七日法律第一四六号）</w:t>
+        <w:t>附則（平成一三年一二月七日法律第一四六号）</w:t>
       </w:r>
     </w:p>
     <w:p>
@@ -1000,7 +922,7 @@
         <w:pStyle w:val="Heading1"/>
       </w:pPr>
       <w:r>
-        <w:t>附　則（平成一四年五月一五日法律第四三号）</w:t>
+        <w:t>附則（平成一四年五月一五日法律第四三号）</w:t>
       </w:r>
     </w:p>
     <w:p>
@@ -1039,7 +961,7 @@
         <w:pStyle w:val="Heading1"/>
       </w:pPr>
       <w:r>
-        <w:t>附　則（平成一四年一一月二二日法律第一〇九号）</w:t>
+        <w:t>附則（平成一四年一一月二二日法律第一〇九号）</w:t>
       </w:r>
     </w:p>
     <w:p>
@@ -1065,7 +987,7 @@
         <w:pStyle w:val="Heading1"/>
       </w:pPr>
       <w:r>
-        <w:t>附　則（平成一四年一二月一八日法律第一八一号）</w:t>
+        <w:t>附則（平成一四年一二月一八日法律第一八一号）</w:t>
       </w:r>
     </w:p>
     <w:p>
@@ -1091,7 +1013,7 @@
         <w:pStyle w:val="Heading1"/>
       </w:pPr>
       <w:r>
-        <w:t>附　則（平成一七年六月一〇日法律第五四号）</w:t>
+        <w:t>附則（平成一七年六月一〇日法律第五四号）</w:t>
       </w:r>
     </w:p>
     <w:p>
@@ -1117,7 +1039,7 @@
         <w:pStyle w:val="Heading1"/>
       </w:pPr>
       <w:r>
-        <w:t>附　則（平成一八年六月二日法律第五〇号）</w:t>
+        <w:t>附則（平成一八年六月二日法律第五〇号）</w:t>
       </w:r>
     </w:p>
     <w:p>
@@ -1135,7 +1057,7 @@
         <w:pStyle w:val="Heading1"/>
       </w:pPr>
       <w:r>
-        <w:t>附　則（平成一九年六月一日法律第七〇号）</w:t>
+        <w:t>附則（平成一九年六月一日法律第七〇号）</w:t>
       </w:r>
     </w:p>
     <w:p>
@@ -1161,7 +1083,7 @@
         <w:pStyle w:val="Heading1"/>
       </w:pPr>
       <w:r>
-        <w:t>附　則（平成二三年六月二四日法律第七四号）</w:t>
+        <w:t>附則（平成二三年六月二四日法律第七四号）</w:t>
       </w:r>
     </w:p>
     <w:p>
@@ -1187,7 +1109,7 @@
         <w:pStyle w:val="Heading1"/>
       </w:pPr>
       <w:r>
-        <w:t>附　則（平成二三年八月三〇日法律第一〇五号）</w:t>
+        <w:t>附則（平成二三年八月三〇日法律第一〇五号）</w:t>
       </w:r>
     </w:p>
     <w:p>
@@ -1239,7 +1161,7 @@
         <w:pStyle w:val="Heading1"/>
       </w:pPr>
       <w:r>
-        <w:t>附　則（平成二七年五月二七日法律第二九号）</w:t>
+        <w:t>附則（平成二七年五月二七日法律第二九号）</w:t>
       </w:r>
     </w:p>
     <w:p>
@@ -1253,6 +1175,8 @@
     <w:p>
       <w:r>
         <w:t>この法律は、公布の日から施行する。</w:t>
+        <w:br/>
+        <w:t>ただし、第二条（中小企業信用保険法附則に一項を加える改正規定を除く。）並びに附則第五条から第十二条まで及び第十五条から第十九条までの規定は、公布の日から起算して一年を超えない範囲内において政令で定める日から施行する。</w:t>
       </w:r>
     </w:p>
     <w:sectPr>
@@ -1275,7 +1199,7 @@
     </w:pPr>
     <w:r>
       <w:tab/>
-      <w:t>WeGov v0.1 - FTS141</w:t>
+      <w:t>WeGov v0.2 - FTS141</w:t>
     </w:r>
   </w:p>
 </w:ftr>
